--- a/zht/docx/144.content.docx
+++ b/zht/docx/144.content.docx
@@ -28,19 +28,18 @@
       </w:r>
     </w:p>
     <w:p>
-      <w:pPr>
-        <w:pStyle w:val="Heading2"/>
-      </w:pPr>
-      <w:r>
-        <w:rPr>
-          <w:lang w:val="zh_TW" w:bidi="zh_TW"/>
-        </w:rPr>
-        <w:t>License Information</w:t>
-      </w:r>
-      <w:r>
-        <w:rPr>
-          <w:lang w:val="zh_TW" w:bidi="zh_TW"/>
-        </w:rPr>
+      <w:pPr/>
+      <w:r>
+        <w:rPr>
+          <w:lang w:val="zh_TW" w:bidi="zh_TW"/>
+        </w:rPr>
+      </w:r>
+      <w:r>
+        <w:rPr>
+          <w:b/>
+          <w:lang w:val="zh_TW" w:bidi="zh_TW"/>
+        </w:rPr>
+        <w:t>Aquifer Open Bible Dictionary</w:t>
       </w:r>
     </w:p>
     <w:p>
@@ -52,22 +51,9 @@
       </w:r>
       <w:r>
         <w:rPr>
-          <w:b/>
-          <w:lang w:val="zh_TW" w:bidi="zh_TW"/>
-        </w:rPr>
-        <w:t>聖經詞典 (Tyndale)</w:t>
-      </w:r>
-      <w:r>
-        <w:rPr>
-          <w:lang w:val="zh_TW" w:bidi="zh_TW"/>
-        </w:rPr>
-        <w:t xml:space="preserve"> (Chinese (Traditional)) is based on</w:t>
-      </w:r>
-      <w:r>
-        <w:rPr>
-          <w:lang w:val="zh_TW" w:bidi="zh_TW"/>
-        </w:rPr>
-        <w:t xml:space="preserve">: </w:t>
+          <w:lang w:val="zh_TW" w:bidi="zh_TW"/>
+        </w:rPr>
+        <w:t xml:space="preserve">This work is an adaptation of </w:t>
       </w:r>
       <w:r>
         <w:rPr>
@@ -79,48 +65,19 @@
         <w:rPr>
           <w:lang w:val="zh_TW" w:bidi="zh_TW"/>
         </w:rPr>
-        <w:t xml:space="preserve">, </w:t>
-      </w:r>
-      <w:hyperlink r:id="rId13">
-        <w:r>
-          <w:rPr>
-            <w:lang w:val="zh_TW" w:bidi="zh_TW"/>
-          </w:rPr>
-          <w:rPr>
-            <w:color w:val="0000EE"/>
-            <w:u w:val="single"/>
-          </w:rPr>
-          <w:t>Tyndale House Publishers</w:t>
-        </w:r>
-      </w:hyperlink>
-      <w:r>
-        <w:rPr>
-          <w:lang w:val="zh_TW" w:bidi="zh_TW"/>
-        </w:rPr>
-        <w:t xml:space="preserve">, 2023, which is licensed under a </w:t>
-      </w:r>
-      <w:hyperlink r:id="rId14">
-        <w:r>
-          <w:rPr>
-            <w:lang w:val="zh_TW" w:bidi="zh_TW"/>
-          </w:rPr>
-          <w:rPr>
-            <w:color w:val="0000EE"/>
-            <w:u w:val="single"/>
-          </w:rPr>
-          <w:t>CC BY-SA 4.0 license</w:t>
-        </w:r>
-      </w:hyperlink>
-      <w:r>
-        <w:rPr>
-          <w:lang w:val="zh_TW" w:bidi="zh_TW"/>
-        </w:rPr>
-        <w:t>.</w:t>
-      </w:r>
-      <w:r>
-        <w:rPr>
-          <w:lang w:val="zh_TW" w:bidi="zh_TW"/>
-        </w:rPr>
+        <w:t xml:space="preserve"> © 2023 Tyndale House Publishers, licensed under the CC BY-SA 4.0 license. The adaptation, </w:t>
+      </w:r>
+      <w:r>
+        <w:rPr>
+          <w:lang w:val="zh_TW" w:bidi="zh_TW"/>
+        </w:rPr>
+        <w:t>Aquifer Open Bible Dictionary</w:t>
+      </w:r>
+      <w:r>
+        <w:rPr>
+          <w:lang w:val="zh_TW" w:bidi="zh_TW"/>
+        </w:rPr>
+        <w:t>, was created by Mission Mutual and is also licensed under CC BY-SA 4.0.</w:t>
       </w:r>
     </w:p>
     <w:p>
@@ -134,7 +91,7 @@
         <w:rPr>
           <w:lang w:val="zh_TW" w:bidi="zh_TW"/>
         </w:rPr>
-        <w:t>This PDF version is provided under the same license.</w:t>
+        <w:t>This resource has been adapted into multiple languages, including English, Tok Pisin, Arabic (عربي), French (Français), Hindi (हिंदी), Indonesian (Bahasa Indonesia), Portuguese (Português), Russian (Русский), Spanish (Español), Swahili (Kiswahili), and Simplified Chinese (简体中文).</w:t>
       </w:r>
       <w:r>
         <w:rPr>
@@ -192,7 +149,7 @@
         <w:rPr>
           <w:lang w:val="zh_TW" w:bidi="zh_TW"/>
         </w:rPr>
-        <w:t>zeng</w:t>
+        <w:t>zai</w:t>
       </w:r>
       <w:r>
         <w:rPr>
@@ -212,7 +169,7 @@
           <w:i/>
           <w:lang w:val="zh_TW" w:bidi="zh_TW"/>
         </w:rPr>
-        <w:t>憎惡</w:t>
+        <w:t>災病</w:t>
       </w:r>
       <w:r>
         <w:rPr>
@@ -275,7 +232,7 @@
         <w:rPr>
           <w:lang w:val="zh_TW" w:bidi="zh_TW"/>
         </w:rPr>
-        <w:t>憎惡</w:t>
+        <w:t>災病</w:t>
       </w:r>
       <w:r>
         <w:rPr>
@@ -294,7 +251,7 @@
         <w:rPr>
           <w:lang w:val="zh_TW" w:bidi="zh_TW"/>
         </w:rPr>
-        <w:t>令人反感或厭惡的行為、人物或事物。可憎的概念源於神的聖潔對祂子民的特定要求。舊約中常用於憎惡的形容詞有「可憎的（abhorrent）」、「嫌惡的（loathsome）」、「不潔淨的（unclean）」和「被棄絕的（rejected）」。</w:t>
+        <w:t>在聖經中，這個術語與疾病、虛弱、病痛、瘟疫和災禍同義。然而，瘟疫和災禍通常用於有大規模受害者的情況，如流行病。「瘟疫」的字面意思是「毀滅」，通常用來描述死亡率極高的流行病。「苦難」和「折磨」是其它可能包含疾病的術語，但範圍更廣，不與疾病完全同義。</w:t>
       </w:r>
     </w:p>
     <w:p>
@@ -308,9 +265,9 @@
         <w:rPr>
           <w:lang w:val="zh_TW" w:bidi="zh_TW"/>
         </w:rPr>
-        <w:t>有四個主要的希伯來文詞語被翻譯為「憎惡」。最常用的一個希伯來文詞語表示違反既定的習俗或儀式，這種違反會招致神的審判。例子包括從有瑕疵的祭物（</w:t>
-      </w:r>
-      <w:hyperlink r:id="rId15">
+        <w:t>在聖經寫作的時代，人們對解剖學或身體特定器官的具體功能並沒有詳細的概念。災病被認為是不正常的現象，限制了一個人的能力，一種有力量和活力地來生活的能力。希伯來文中翻譯為「疾病」的名詞，其動詞形式的意思是「變得虛弱」。畢士大池旁的病人被形容為「無力（和合本譯為病人）」的（</w:t>
+      </w:r>
+      <w:hyperlink r:id="rId13">
         <w:r>
           <w:rPr>
             <w:lang w:val="zh_TW" w:bidi="zh_TW"/>
@@ -319,122 +276,25 @@
             <w:color w:val="0000EE"/>
             <w:u w:val="single"/>
           </w:rPr>
-          <w:t>申17:1</w:t>
+          <w:t>約5:7</w:t>
         </w:r>
       </w:hyperlink>
       <w:r>
         <w:rPr>
           <w:lang w:val="zh_TW" w:bidi="zh_TW"/>
         </w:rPr>
-        <w:t>）到行法術和占卜（</w:t>
-      </w:r>
-      <w:hyperlink r:id="rId16">
-        <w:r>
-          <w:rPr>
-            <w:lang w:val="zh_TW" w:bidi="zh_TW"/>
-          </w:rPr>
-          <w:rPr>
-            <w:color w:val="0000EE"/>
-            <w:u w:val="single"/>
-          </w:rPr>
-          <w:t>申18:12</w:t>
-        </w:r>
-      </w:hyperlink>
-      <w:r>
-        <w:rPr>
-          <w:lang w:val="zh_TW" w:bidi="zh_TW"/>
-        </w:rPr>
-        <w:t>）或崇拜偶像的行為（</w:t>
-      </w:r>
-      <w:hyperlink r:id="rId17">
-        <w:r>
-          <w:rPr>
-            <w:lang w:val="zh_TW" w:bidi="zh_TW"/>
-          </w:rPr>
-          <w:rPr>
-            <w:color w:val="0000EE"/>
-            <w:u w:val="single"/>
-          </w:rPr>
-          <w:t>王下16:3</w:t>
-        </w:r>
-      </w:hyperlink>
-      <w:r>
-        <w:rPr>
-          <w:lang w:val="zh_TW" w:bidi="zh_TW"/>
-        </w:rPr>
-        <w:t>）。第二個希伯來文詞語指的是某些動物的肉，無論是觸摸還是食用，在儀式上都被認為是不潔的（</w:t>
-      </w:r>
-      <w:hyperlink r:id="rId18">
-        <w:r>
-          <w:rPr>
-            <w:lang w:val="zh_TW" w:bidi="zh_TW"/>
-          </w:rPr>
-          <w:rPr>
-            <w:color w:val="0000EE"/>
-            <w:u w:val="single"/>
-          </w:rPr>
-          <w:t>利11:10–13</w:t>
-        </w:r>
-      </w:hyperlink>
-      <w:r>
-        <w:rPr>
-          <w:lang w:val="zh_TW" w:bidi="zh_TW"/>
-        </w:rPr>
-        <w:t>）。第三個詞語指的是已放三天的祭肉（</w:t>
-      </w:r>
-      <w:hyperlink r:id="rId19">
-        <w:r>
-          <w:rPr>
-            <w:lang w:val="zh_TW" w:bidi="zh_TW"/>
-          </w:rPr>
-          <w:rPr>
-            <w:color w:val="0000EE"/>
-            <w:u w:val="single"/>
-          </w:rPr>
-          <w:t>利7:18</w:t>
-        </w:r>
-      </w:hyperlink>
-      <w:r>
-        <w:rPr>
-          <w:lang w:val="zh_TW" w:bidi="zh_TW"/>
-        </w:rPr>
-        <w:t>）。第四個詞語幾乎只是指源於異教的偶像崇拜物（</w:t>
-      </w:r>
-      <w:hyperlink r:id="rId20">
-        <w:r>
-          <w:rPr>
-            <w:lang w:val="zh_TW" w:bidi="zh_TW"/>
-          </w:rPr>
-          <w:rPr>
-            <w:color w:val="0000EE"/>
-            <w:u w:val="single"/>
-          </w:rPr>
-          <w:t>耶4:1</w:t>
-        </w:r>
-      </w:hyperlink>
-      <w:r>
-        <w:rPr>
-          <w:lang w:val="zh_TW" w:bidi="zh_TW"/>
-        </w:rPr>
-        <w:t>，</w:t>
-      </w:r>
-      <w:hyperlink r:id="rId21">
-        <w:r>
-          <w:rPr>
-            <w:lang w:val="zh_TW" w:bidi="zh_TW"/>
-          </w:rPr>
-          <w:rPr>
-            <w:color w:val="0000EE"/>
-            <w:u w:val="single"/>
-          </w:rPr>
-          <w:t>7:30</w:t>
-        </w:r>
-      </w:hyperlink>
-      <w:r>
-        <w:rPr>
-          <w:lang w:val="zh_TW" w:bidi="zh_TW"/>
-        </w:rPr>
-        <w:t>）。</w:t>
+        <w:t>），無法自己行走。</w:t>
+      </w:r>
+    </w:p>
+    <w:p>
+      <w:pPr>
+        <w:pStyle w:val="Heading3"/>
+      </w:pPr>
+      <w:r>
+        <w:rPr>
+          <w:lang w:val="zh_TW" w:bidi="zh_TW"/>
+        </w:rPr>
+        <w:t>災病的來源</w:t>
       </w:r>
     </w:p>
     <w:p>
@@ -448,97 +308,18 @@
         <w:rPr>
           <w:lang w:val="zh_TW" w:bidi="zh_TW"/>
         </w:rPr>
-        <w:t>除了「那行毀壞可憎的」這個專門用法之外，希臘文「憎惡」一詞在新約聖經中並不常用（</w:t>
-      </w:r>
-      <w:hyperlink r:id="rId22">
-        <w:r>
-          <w:rPr>
-            <w:lang w:val="zh_TW" w:bidi="zh_TW"/>
-          </w:rPr>
-          <w:rPr>
-            <w:color w:val="0000EE"/>
-            <w:u w:val="single"/>
-          </w:rPr>
-          <w:t>路16:15</w:t>
-        </w:r>
-      </w:hyperlink>
-      <w:r>
-        <w:rPr>
-          <w:lang w:val="zh_TW" w:bidi="zh_TW"/>
-        </w:rPr>
-        <w:t>；</w:t>
-      </w:r>
-      <w:hyperlink r:id="rId23">
-        <w:r>
-          <w:rPr>
-            <w:lang w:val="zh_TW" w:bidi="zh_TW"/>
-          </w:rPr>
-          <w:rPr>
-            <w:color w:val="0000EE"/>
-            <w:u w:val="single"/>
-          </w:rPr>
-          <w:t>羅2:22</w:t>
-        </w:r>
-      </w:hyperlink>
-      <w:r>
-        <w:rPr>
-          <w:lang w:val="zh_TW" w:bidi="zh_TW"/>
-        </w:rPr>
-        <w:t>；</w:t>
-      </w:r>
-      <w:hyperlink r:id="rId24">
-        <w:r>
-          <w:rPr>
-            <w:lang w:val="zh_TW" w:bidi="zh_TW"/>
-          </w:rPr>
-          <w:rPr>
-            <w:color w:val="0000EE"/>
-            <w:u w:val="single"/>
-          </w:rPr>
-          <w:t>多1:16</w:t>
-        </w:r>
-      </w:hyperlink>
-      <w:r>
-        <w:rPr>
-          <w:lang w:val="zh_TW" w:bidi="zh_TW"/>
-        </w:rPr>
-        <w:t>；</w:t>
-      </w:r>
-      <w:hyperlink r:id="rId25">
-        <w:r>
-          <w:rPr>
-            <w:lang w:val="zh_TW" w:bidi="zh_TW"/>
-          </w:rPr>
-          <w:rPr>
-            <w:color w:val="0000EE"/>
-            <w:u w:val="single"/>
-          </w:rPr>
-          <w:t>啟17:4–5</w:t>
-        </w:r>
-      </w:hyperlink>
-      <w:r>
-        <w:rPr>
-          <w:lang w:val="zh_TW" w:bidi="zh_TW"/>
-        </w:rPr>
-        <w:t>，</w:t>
-      </w:r>
-      <w:hyperlink r:id="rId26">
-        <w:r>
-          <w:rPr>
-            <w:lang w:val="zh_TW" w:bidi="zh_TW"/>
-          </w:rPr>
-          <w:rPr>
-            <w:color w:val="0000EE"/>
-            <w:u w:val="single"/>
-          </w:rPr>
-          <w:t>21:8、27</w:t>
-        </w:r>
-      </w:hyperlink>
-      <w:r>
-        <w:rPr>
-          <w:lang w:val="zh_TW" w:bidi="zh_TW"/>
-        </w:rPr>
-        <w:t>），並且被翻譯為許多不同的英文詞語。其主要的含義是聖潔的神所厭惡的任何事物。</w:t>
+        <w:t>根據聖經，災病有四個來源：（1）神，（2）撒但，（3）祖先的罪，（4）違反生理、心理/情感或道德的自然規律。</w:t>
+      </w:r>
+    </w:p>
+    <w:p>
+      <w:pPr>
+        <w:pStyle w:val="Heading4"/>
+      </w:pPr>
+      <w:r>
+        <w:rPr>
+          <w:lang w:val="zh_TW" w:bidi="zh_TW"/>
+        </w:rPr>
+        <w:t>神</w:t>
       </w:r>
     </w:p>
     <w:p>
@@ -550,6 +331,834 @@
       </w:r>
       <w:r>
         <w:rPr>
+          <w:lang w:val="zh_TW" w:bidi="zh_TW"/>
+        </w:rPr>
+        <w:t>所有早期民族都將事件和現象歸因於超自然力量，如不同的神靈或邪靈。希伯來人與眾不同的是，他們是堅定的一神論者，將所有現象都歸因於唯一的真神，即向他們啟示的神（</w:t>
+      </w:r>
+      <w:hyperlink r:id="rId14">
+        <w:r>
+          <w:rPr>
+            <w:lang w:val="zh_TW" w:bidi="zh_TW"/>
+          </w:rPr>
+          <w:rPr>
+            <w:color w:val="0000EE"/>
+            <w:u w:val="single"/>
+          </w:rPr>
+          <w:t>賽45:21</w:t>
+        </w:r>
+      </w:hyperlink>
+      <w:r>
+        <w:rPr>
+          <w:lang w:val="zh_TW" w:bidi="zh_TW"/>
+        </w:rPr>
+        <w:t>）。神掌管一切，包括疾病和災禍（</w:t>
+      </w:r>
+      <w:hyperlink r:id="rId15">
+        <w:r>
+          <w:rPr>
+            <w:lang w:val="zh_TW" w:bidi="zh_TW"/>
+          </w:rPr>
+          <w:rPr>
+            <w:color w:val="0000EE"/>
+            <w:u w:val="single"/>
+          </w:rPr>
+          <w:t>7</w:t>
+        </w:r>
+      </w:hyperlink>
+      <w:r>
+        <w:rPr>
+          <w:lang w:val="zh_TW" w:bidi="zh_TW"/>
+        </w:rPr>
+        <w:t>節）。同樣的神也能賜予物質的祝福、健康，並醫治所有疾病（</w:t>
+      </w:r>
+      <w:hyperlink r:id="rId16">
+        <w:r>
+          <w:rPr>
+            <w:lang w:val="zh_TW" w:bidi="zh_TW"/>
+          </w:rPr>
+          <w:rPr>
+            <w:color w:val="0000EE"/>
+            <w:u w:val="single"/>
+          </w:rPr>
+          <w:t>詩103:3</w:t>
+        </w:r>
+      </w:hyperlink>
+      <w:r>
+        <w:rPr>
+          <w:lang w:val="zh_TW" w:bidi="zh_TW"/>
+        </w:rPr>
+        <w:t>）。對希伯來人來說，神可以賜下健康或疾病，無論哪一種情況，都有祂的目的或理由。</w:t>
+      </w:r>
+    </w:p>
+    <w:p>
+      <w:pPr/>
+      <w:r>
+        <w:rPr>
+          <w:lang w:val="zh_TW" w:bidi="zh_TW"/>
+        </w:rPr>
+      </w:r>
+      <w:r>
+        <w:rPr>
+          <w:lang w:val="zh_TW" w:bidi="zh_TW"/>
+        </w:rPr>
+        <w:t>災病的一個目的是作為對過犯的懲罰（</w:t>
+      </w:r>
+      <w:hyperlink r:id="rId17">
+        <w:r>
+          <w:rPr>
+            <w:lang w:val="zh_TW" w:bidi="zh_TW"/>
+          </w:rPr>
+          <w:rPr>
+            <w:color w:val="0000EE"/>
+            <w:u w:val="single"/>
+          </w:rPr>
+          <w:t>撒下24:1、12–16</w:t>
+        </w:r>
+      </w:hyperlink>
+      <w:r>
+        <w:rPr>
+          <w:lang w:val="zh_TW" w:bidi="zh_TW"/>
+        </w:rPr>
+        <w:t>；</w:t>
+      </w:r>
+      <w:hyperlink r:id="rId18">
+        <w:r>
+          <w:rPr>
+            <w:lang w:val="zh_TW" w:bidi="zh_TW"/>
+          </w:rPr>
+          <w:rPr>
+            <w:color w:val="0000EE"/>
+            <w:u w:val="single"/>
+          </w:rPr>
+          <w:t>林前10:8</w:t>
+        </w:r>
+      </w:hyperlink>
+      <w:r>
+        <w:rPr>
+          <w:lang w:val="zh_TW" w:bidi="zh_TW"/>
+        </w:rPr>
+        <w:t>）。在希伯來人的觀念中，即使災病和死亡的直接原因是顯而易見的——比如營中許多人被毒蛇咬傷——他們的反應不是去殺掉所有的蛇，而是向神祈求赦免（</w:t>
+      </w:r>
+      <w:hyperlink r:id="rId19">
+        <w:r>
+          <w:rPr>
+            <w:lang w:val="zh_TW" w:bidi="zh_TW"/>
+          </w:rPr>
+          <w:rPr>
+            <w:color w:val="0000EE"/>
+            <w:u w:val="single"/>
+          </w:rPr>
+          <w:t>民21:4–9</w:t>
+        </w:r>
+      </w:hyperlink>
+      <w:r>
+        <w:rPr>
+          <w:lang w:val="zh_TW" w:bidi="zh_TW"/>
+        </w:rPr>
+        <w:t>）。痲瘋病的字面意思是「打擊」，是一種神賜下的毀滅性災病，用來懲罰那些犯罪的人（</w:t>
+      </w:r>
+      <w:hyperlink r:id="rId20">
+        <w:r>
+          <w:rPr>
+            <w:lang w:val="zh_TW" w:bidi="zh_TW"/>
+          </w:rPr>
+          <w:rPr>
+            <w:color w:val="0000EE"/>
+            <w:u w:val="single"/>
+          </w:rPr>
+          <w:t>民12</w:t>
+        </w:r>
+      </w:hyperlink>
+      <w:r>
+        <w:rPr>
+          <w:lang w:val="zh_TW" w:bidi="zh_TW"/>
+        </w:rPr>
+        <w:t>；</w:t>
+      </w:r>
+      <w:hyperlink r:id="rId21">
+        <w:r>
+          <w:rPr>
+            <w:lang w:val="zh_TW" w:bidi="zh_TW"/>
+          </w:rPr>
+          <w:rPr>
+            <w:color w:val="0000EE"/>
+            <w:u w:val="single"/>
+          </w:rPr>
+          <w:t>王下5:27</w:t>
+        </w:r>
+      </w:hyperlink>
+      <w:r>
+        <w:rPr>
+          <w:lang w:val="zh_TW" w:bidi="zh_TW"/>
+        </w:rPr>
+        <w:t>）。</w:t>
+      </w:r>
+    </w:p>
+    <w:p>
+      <w:pPr/>
+      <w:r>
+        <w:rPr>
+          <w:lang w:val="zh_TW" w:bidi="zh_TW"/>
+        </w:rPr>
+      </w:r>
+      <w:r>
+        <w:rPr>
+          <w:lang w:val="zh_TW" w:bidi="zh_TW"/>
+        </w:rPr>
+        <w:t>神也可能差遣災病來顯示祂的大能或保護祂的百姓。埃及的十災就是前者的例子；而消滅西拿基立的軍隊則是後者的例子（</w:t>
+      </w:r>
+      <w:hyperlink r:id="rId22">
+        <w:r>
+          <w:rPr>
+            <w:lang w:val="zh_TW" w:bidi="zh_TW"/>
+          </w:rPr>
+          <w:rPr>
+            <w:color w:val="0000EE"/>
+            <w:u w:val="single"/>
+          </w:rPr>
+          <w:t>王下19:34–36</w:t>
+        </w:r>
+      </w:hyperlink>
+      <w:r>
+        <w:rPr>
+          <w:lang w:val="zh_TW" w:bidi="zh_TW"/>
+        </w:rPr>
+        <w:t>）。</w:t>
+      </w:r>
+    </w:p>
+    <w:p>
+      <w:pPr>
+        <w:pStyle w:val="Heading4"/>
+      </w:pPr>
+      <w:r>
+        <w:rPr>
+          <w:lang w:val="zh_TW" w:bidi="zh_TW"/>
+        </w:rPr>
+        <w:t>撒但</w:t>
+      </w:r>
+    </w:p>
+    <w:p>
+      <w:pPr/>
+      <w:r>
+        <w:rPr>
+          <w:lang w:val="zh_TW" w:bidi="zh_TW"/>
+        </w:rPr>
+      </w:r>
+      <w:r>
+        <w:rPr>
+          <w:lang w:val="zh_TW" w:bidi="zh_TW"/>
+        </w:rPr>
+        <w:t>撒但和其他邪靈也可能是災病的源頭。在聖經的框架中，撒但帶來災病的能力是在神允許的範圍內進行的。對於撒但危害能力的限制，在約伯的案例中被明確說明（</w:t>
+      </w:r>
+      <w:hyperlink r:id="rId23">
+        <w:r>
+          <w:rPr>
+            <w:lang w:val="zh_TW" w:bidi="zh_TW"/>
+          </w:rPr>
+          <w:rPr>
+            <w:color w:val="0000EE"/>
+            <w:u w:val="single"/>
+          </w:rPr>
+          <w:t>伯1:12</w:t>
+        </w:r>
+      </w:hyperlink>
+      <w:r>
+        <w:rPr>
+          <w:lang w:val="zh_TW" w:bidi="zh_TW"/>
+        </w:rPr>
+        <w:t>）。新約的信息也清楚地表明，儘管有鬼附或受到撒但影響的情況，但撒但的時間是有限的，牠最終的完全敗亡和毀滅是必然的。</w:t>
+      </w:r>
+    </w:p>
+    <w:p>
+      <w:pPr>
+        <w:pStyle w:val="Heading4"/>
+      </w:pPr>
+      <w:r>
+        <w:rPr>
+          <w:lang w:val="zh_TW" w:bidi="zh_TW"/>
+        </w:rPr>
+        <w:t>祖先的罪</w:t>
+      </w:r>
+    </w:p>
+    <w:p>
+      <w:pPr/>
+      <w:r>
+        <w:rPr>
+          <w:lang w:val="zh_TW" w:bidi="zh_TW"/>
+        </w:rPr>
+      </w:r>
+      <w:r>
+        <w:rPr>
+          <w:lang w:val="zh_TW" w:bidi="zh_TW"/>
+        </w:rPr>
+        <w:t>疾病也可能是由於祖先的罪過所致（</w:t>
+      </w:r>
+      <w:hyperlink r:id="rId24">
+        <w:r>
+          <w:rPr>
+            <w:lang w:val="zh_TW" w:bidi="zh_TW"/>
+          </w:rPr>
+          <w:rPr>
+            <w:color w:val="0000EE"/>
+            <w:u w:val="single"/>
+          </w:rPr>
+          <w:t>出20:5</w:t>
+        </w:r>
+      </w:hyperlink>
+      <w:r>
+        <w:rPr>
+          <w:lang w:val="zh_TW" w:bidi="zh_TW"/>
+        </w:rPr>
+        <w:t>；</w:t>
+      </w:r>
+      <w:hyperlink r:id="rId25">
+        <w:r>
+          <w:rPr>
+            <w:lang w:val="zh_TW" w:bidi="zh_TW"/>
+          </w:rPr>
+          <w:rPr>
+            <w:color w:val="0000EE"/>
+            <w:u w:val="single"/>
+          </w:rPr>
+          <w:t>利26:29</w:t>
+        </w:r>
+      </w:hyperlink>
+      <w:r>
+        <w:rPr>
+          <w:lang w:val="zh_TW" w:bidi="zh_TW"/>
+        </w:rPr>
+        <w:t>；</w:t>
+      </w:r>
+      <w:hyperlink r:id="rId26">
+        <w:r>
+          <w:rPr>
+            <w:lang w:val="zh_TW" w:bidi="zh_TW"/>
+          </w:rPr>
+          <w:rPr>
+            <w:color w:val="0000EE"/>
+            <w:u w:val="single"/>
+          </w:rPr>
+          <w:t>王上17:18</w:t>
+        </w:r>
+      </w:hyperlink>
+      <w:r>
+        <w:rPr>
+          <w:lang w:val="zh_TW" w:bidi="zh_TW"/>
+        </w:rPr>
+        <w:t>；</w:t>
+      </w:r>
+      <w:hyperlink r:id="rId27">
+        <w:r>
+          <w:rPr>
+            <w:lang w:val="zh_TW" w:bidi="zh_TW"/>
+          </w:rPr>
+          <w:rPr>
+            <w:color w:val="0000EE"/>
+            <w:u w:val="single"/>
+          </w:rPr>
+          <w:t>伯21:19</w:t>
+        </w:r>
+      </w:hyperlink>
+      <w:r>
+        <w:rPr>
+          <w:lang w:val="zh_TW" w:bidi="zh_TW"/>
+        </w:rPr>
+        <w:t>；</w:t>
+      </w:r>
+      <w:hyperlink r:id="rId28">
+        <w:r>
+          <w:rPr>
+            <w:lang w:val="zh_TW" w:bidi="zh_TW"/>
+          </w:rPr>
+          <w:rPr>
+            <w:color w:val="0000EE"/>
+            <w:u w:val="single"/>
+          </w:rPr>
+          <w:t>哀5:7</w:t>
+        </w:r>
+      </w:hyperlink>
+      <w:r>
+        <w:rPr>
+          <w:lang w:val="zh_TW" w:bidi="zh_TW"/>
+        </w:rPr>
+        <w:t>）。其中最突出的例子是大衛與拔示巴的罪使他的兒子死亡（</w:t>
+      </w:r>
+      <w:hyperlink r:id="rId29">
+        <w:r>
+          <w:rPr>
+            <w:lang w:val="zh_TW" w:bidi="zh_TW"/>
+          </w:rPr>
+          <w:rPr>
+            <w:color w:val="0000EE"/>
+            <w:u w:val="single"/>
+          </w:rPr>
+          <w:t>撒下12:15</w:t>
+        </w:r>
+      </w:hyperlink>
+      <w:r>
+        <w:rPr>
+          <w:lang w:val="zh_TW" w:bidi="zh_TW"/>
+        </w:rPr>
+        <w:t>）。這種對災病來源的觀念一直延續到了新約時期，並為耶穌的門徒所熟悉（</w:t>
+      </w:r>
+      <w:hyperlink r:id="rId30">
+        <w:r>
+          <w:rPr>
+            <w:lang w:val="zh_TW" w:bidi="zh_TW"/>
+          </w:rPr>
+          <w:rPr>
+            <w:color w:val="0000EE"/>
+            <w:u w:val="single"/>
+          </w:rPr>
+          <w:t>約9:2</w:t>
+        </w:r>
+      </w:hyperlink>
+      <w:r>
+        <w:rPr>
+          <w:lang w:val="zh_TW" w:bidi="zh_TW"/>
+        </w:rPr>
+        <w:t>）。</w:t>
+      </w:r>
+    </w:p>
+    <w:p>
+      <w:pPr>
+        <w:pStyle w:val="Heading4"/>
+      </w:pPr>
+      <w:r>
+        <w:rPr>
+          <w:lang w:val="zh_TW" w:bidi="zh_TW"/>
+        </w:rPr>
+        <w:t>違反自然規律</w:t>
+      </w:r>
+    </w:p>
+    <w:p>
+      <w:pPr/>
+      <w:r>
+        <w:rPr>
+          <w:lang w:val="zh_TW" w:bidi="zh_TW"/>
+        </w:rPr>
+      </w:r>
+      <w:r>
+        <w:rPr>
+          <w:lang w:val="zh_TW" w:bidi="zh_TW"/>
+        </w:rPr>
+        <w:t>這個觀念使希伯來人與當時其他民族有所區別。當他們理解到災病可能是由於違反固定的生理、心理/情感和道德規律所導致的，就會產生個人責任的概念，即遵守這些規律以避免災病。一個人對自己的健康以及社群的健康負有責任，而不僅僅是超自然力量的被動受害者。</w:t>
+      </w:r>
+    </w:p>
+    <w:p>
+      <w:pPr/>
+      <w:r>
+        <w:rPr>
+          <w:lang w:val="zh_TW" w:bidi="zh_TW"/>
+        </w:rPr>
+      </w:r>
+      <w:r>
+        <w:rPr>
+          <w:lang w:val="zh_TW" w:bidi="zh_TW"/>
+        </w:rPr>
+        <w:t>基於這一觀念，摩西制定了詳盡的行為準則，以維持個人和社群的健康。摩西律法涵蓋了飲食、個人衛生、安息日的遵守、營地的衛生規定、清潔以及性關係等領域。通過遵守神所設立的這些自然規律，希伯來人可以期望免於疾病（</w:t>
+      </w:r>
+      <w:hyperlink r:id="rId31">
+        <w:r>
+          <w:rPr>
+            <w:lang w:val="zh_TW" w:bidi="zh_TW"/>
+          </w:rPr>
+          <w:rPr>
+            <w:color w:val="0000EE"/>
+            <w:u w:val="single"/>
+          </w:rPr>
+          <w:t>出15:26</w:t>
+        </w:r>
+      </w:hyperlink>
+      <w:r>
+        <w:rPr>
+          <w:lang w:val="zh_TW" w:bidi="zh_TW"/>
+        </w:rPr>
+        <w:t>）並享長壽（</w:t>
+      </w:r>
+      <w:hyperlink r:id="rId32">
+        <w:r>
+          <w:rPr>
+            <w:lang w:val="zh_TW" w:bidi="zh_TW"/>
+          </w:rPr>
+          <w:rPr>
+            <w:color w:val="0000EE"/>
+            <w:u w:val="single"/>
+          </w:rPr>
+          <w:t>箴3:1–2</w:t>
+        </w:r>
+      </w:hyperlink>
+      <w:r>
+        <w:rPr>
+          <w:lang w:val="zh_TW" w:bidi="zh_TW"/>
+        </w:rPr>
+        <w:t>）。摩西的這些健康律法，即使以今天的公共衛生觀點來看，依然很合理，比起其他古代民族的做法更合理。</w:t>
+      </w:r>
+    </w:p>
+    <w:p>
+      <w:pPr/>
+      <w:r>
+        <w:rPr>
+          <w:lang w:val="zh_TW" w:bidi="zh_TW"/>
+        </w:rPr>
+      </w:r>
+      <w:r>
+        <w:rPr>
+          <w:lang w:val="zh_TW" w:bidi="zh_TW"/>
+        </w:rPr>
+        <w:t>理解到災病是違反自然律法的後果的另一大結果是，當尋求醫治時，人們開始轉向醫生而不是祭司。只要疾病被認為是超自然起源的，就無法通過了解災病過程來尋求治療方法。希伯來人熟悉埃及的醫生（</w:t>
+      </w:r>
+      <w:hyperlink r:id="rId33">
+        <w:r>
+          <w:rPr>
+            <w:lang w:val="zh_TW" w:bidi="zh_TW"/>
+          </w:rPr>
+          <w:rPr>
+            <w:color w:val="0000EE"/>
+            <w:u w:val="single"/>
+          </w:rPr>
+          <w:t>創50:2</w:t>
+        </w:r>
+      </w:hyperlink>
+      <w:r>
+        <w:rPr>
+          <w:lang w:val="zh_TW" w:bidi="zh_TW"/>
+        </w:rPr>
+        <w:t>），當時他們似乎主要擔任的是防腐師（embalmers）的角色。以色列歷史上始終有醫生行醫，但他們的醫治能力是逐漸發展起來的（</w:t>
+      </w:r>
+      <w:hyperlink r:id="rId34">
+        <w:r>
+          <w:rPr>
+            <w:lang w:val="zh_TW" w:bidi="zh_TW"/>
+          </w:rPr>
+          <w:rPr>
+            <w:color w:val="0000EE"/>
+            <w:u w:val="single"/>
+          </w:rPr>
+          <w:t>代下16:12</w:t>
+        </w:r>
+      </w:hyperlink>
+      <w:r>
+        <w:rPr>
+          <w:lang w:val="zh_TW" w:bidi="zh_TW"/>
+        </w:rPr>
+        <w:t>；</w:t>
+      </w:r>
+      <w:hyperlink r:id="rId35">
+        <w:r>
+          <w:rPr>
+            <w:lang w:val="zh_TW" w:bidi="zh_TW"/>
+          </w:rPr>
+          <w:rPr>
+            <w:color w:val="0000EE"/>
+            <w:u w:val="single"/>
+          </w:rPr>
+          <w:t>耶8:22</w:t>
+        </w:r>
+      </w:hyperlink>
+      <w:r>
+        <w:rPr>
+          <w:lang w:val="zh_TW" w:bidi="zh_TW"/>
+        </w:rPr>
+        <w:t>；</w:t>
+      </w:r>
+      <w:hyperlink r:id="rId36">
+        <w:r>
+          <w:rPr>
+            <w:lang w:val="zh_TW" w:bidi="zh_TW"/>
+          </w:rPr>
+          <w:rPr>
+            <w:color w:val="0000EE"/>
+            <w:u w:val="single"/>
+          </w:rPr>
+          <w:t>可5:26</w:t>
+        </w:r>
+      </w:hyperlink>
+      <w:r>
+        <w:rPr>
+          <w:lang w:val="zh_TW" w:bidi="zh_TW"/>
+        </w:rPr>
+        <w:t>；</w:t>
+      </w:r>
+      <w:hyperlink r:id="rId37">
+        <w:r>
+          <w:rPr>
+            <w:lang w:val="zh_TW" w:bidi="zh_TW"/>
+          </w:rPr>
+          <w:rPr>
+            <w:color w:val="0000EE"/>
+            <w:u w:val="single"/>
+          </w:rPr>
+          <w:t>西4:14</w:t>
+        </w:r>
+      </w:hyperlink>
+      <w:r>
+        <w:rPr>
+          <w:lang w:val="zh_TW" w:bidi="zh_TW"/>
+        </w:rPr>
+        <w:t>）。聖經肯定了醫生為病人看病（</w:t>
+      </w:r>
+      <w:hyperlink r:id="rId38">
+        <w:r>
+          <w:rPr>
+            <w:lang w:val="zh_TW" w:bidi="zh_TW"/>
+          </w:rPr>
+          <w:rPr>
+            <w:color w:val="0000EE"/>
+            <w:u w:val="single"/>
+          </w:rPr>
+          <w:t>太9:12</w:t>
+        </w:r>
+      </w:hyperlink>
+      <w:r>
+        <w:rPr>
+          <w:lang w:val="zh_TW" w:bidi="zh_TW"/>
+        </w:rPr>
+        <w:t>）和使用藥物進行治療的合理性（</w:t>
+      </w:r>
+      <w:hyperlink r:id="rId39">
+        <w:r>
+          <w:rPr>
+            <w:lang w:val="zh_TW" w:bidi="zh_TW"/>
+          </w:rPr>
+          <w:rPr>
+            <w:color w:val="0000EE"/>
+            <w:u w:val="single"/>
+          </w:rPr>
+          <w:t>箴31:6</w:t>
+        </w:r>
+      </w:hyperlink>
+      <w:r>
+        <w:rPr>
+          <w:lang w:val="zh_TW" w:bidi="zh_TW"/>
+        </w:rPr>
+        <w:t>；</w:t>
+      </w:r>
+      <w:hyperlink r:id="rId40">
+        <w:r>
+          <w:rPr>
+            <w:lang w:val="zh_TW" w:bidi="zh_TW"/>
+          </w:rPr>
+          <w:rPr>
+            <w:color w:val="0000EE"/>
+            <w:u w:val="single"/>
+          </w:rPr>
+          <w:t>提前5:23</w:t>
+        </w:r>
+      </w:hyperlink>
+      <w:r>
+        <w:rPr>
+          <w:lang w:val="zh_TW" w:bidi="zh_TW"/>
+        </w:rPr>
+        <w:t>），但同時強調基督徒群體及其長老在服事病人中的角色（</w:t>
+      </w:r>
+      <w:hyperlink r:id="rId41">
+        <w:r>
+          <w:rPr>
+            <w:lang w:val="zh_TW" w:bidi="zh_TW"/>
+          </w:rPr>
+          <w:rPr>
+            <w:color w:val="0000EE"/>
+            <w:u w:val="single"/>
+          </w:rPr>
+          <w:t>雅5:14</w:t>
+        </w:r>
+      </w:hyperlink>
+      <w:r>
+        <w:rPr>
+          <w:lang w:val="zh_TW" w:bidi="zh_TW"/>
+        </w:rPr>
+        <w:t>）。</w:t>
+      </w:r>
+    </w:p>
+    <w:p>
+      <w:pPr>
+        <w:pStyle w:val="Heading3"/>
+      </w:pPr>
+      <w:r>
+        <w:rPr>
+          <w:lang w:val="zh_TW" w:bidi="zh_TW"/>
+        </w:rPr>
+        <w:t>耶穌基督與災病</w:t>
+      </w:r>
+    </w:p>
+    <w:p>
+      <w:pPr/>
+      <w:r>
+        <w:rPr>
+          <w:lang w:val="zh_TW" w:bidi="zh_TW"/>
+        </w:rPr>
+      </w:r>
+      <w:r>
+        <w:rPr>
+          <w:lang w:val="zh_TW" w:bidi="zh_TW"/>
+        </w:rPr>
+        <w:t>耶穌對待病人的態度與舊約有著明顯不同。祂不帶有任何批判的態度，耶穌把病人當作有價值的人來交往，而不是社會上的棄民。祂對病人的痛苦充滿了真誠的憐憫——觸摸他們、安慰他們、醫治他們，並以正常且自然的方式與他們交談。</w:t>
+      </w:r>
+    </w:p>
+    <w:p>
+      <w:pPr/>
+      <w:r>
+        <w:rPr>
+          <w:lang w:val="zh_TW" w:bidi="zh_TW"/>
+        </w:rPr>
+      </w:r>
+      <w:r>
+        <w:rPr>
+          <w:lang w:val="zh_TW" w:bidi="zh_TW"/>
+        </w:rPr>
+        <w:t>耶穌顯然將災病視為一種障礙，妨礙人們成為他們原本應該成為的完整個體。當面對一位有18年嚴重背部畸形的女人時，耶穌醫治了她，說她是被「撒但捆綁」的（</w:t>
+      </w:r>
+      <w:hyperlink r:id="rId42">
+        <w:r>
+          <w:rPr>
+            <w:lang w:val="zh_TW" w:bidi="zh_TW"/>
+          </w:rPr>
+          <w:rPr>
+            <w:color w:val="0000EE"/>
+            <w:u w:val="single"/>
+          </w:rPr>
+          <w:t>路13:16</w:t>
+        </w:r>
+      </w:hyperlink>
+      <w:r>
+        <w:rPr>
+          <w:lang w:val="zh_TW" w:bidi="zh_TW"/>
+        </w:rPr>
+        <w:t>）。耶穌對不治之症的醫治是祂證明自己為彌賽亞的證據之一（</w:t>
+      </w:r>
+      <w:hyperlink r:id="rId43">
+        <w:r>
+          <w:rPr>
+            <w:lang w:val="zh_TW" w:bidi="zh_TW"/>
+          </w:rPr>
+          <w:rPr>
+            <w:color w:val="0000EE"/>
+            <w:u w:val="single"/>
+          </w:rPr>
+          <w:t>路7:19–23</w:t>
+        </w:r>
+      </w:hyperlink>
+      <w:r>
+        <w:rPr>
+          <w:lang w:val="zh_TW" w:bidi="zh_TW"/>
+        </w:rPr>
+        <w:t>）。耶穌的事工是為了釋放人們，使他們得以活出更豐盛的生命（</w:t>
+      </w:r>
+      <w:hyperlink r:id="rId44">
+        <w:r>
+          <w:rPr>
+            <w:lang w:val="zh_TW" w:bidi="zh_TW"/>
+          </w:rPr>
+          <w:rPr>
+            <w:color w:val="0000EE"/>
+            <w:u w:val="single"/>
+          </w:rPr>
+          <w:t>約10:10</w:t>
+        </w:r>
+      </w:hyperlink>
+      <w:r>
+        <w:rPr>
+          <w:lang w:val="zh_TW" w:bidi="zh_TW"/>
+        </w:rPr>
+        <w:t>）。耶穌並不完全認同將災病視為懲罰的觀念（</w:t>
+      </w:r>
+      <w:hyperlink r:id="rId45">
+        <w:r>
+          <w:rPr>
+            <w:lang w:val="zh_TW" w:bidi="zh_TW"/>
+          </w:rPr>
+          <w:rPr>
+            <w:color w:val="0000EE"/>
+            <w:u w:val="single"/>
+          </w:rPr>
+          <w:t>9:3</w:t>
+        </w:r>
+      </w:hyperlink>
+      <w:r>
+        <w:rPr>
+          <w:lang w:val="zh_TW" w:bidi="zh_TW"/>
+        </w:rPr>
+        <w:t>）。當一位痲瘋病人提到可能不是神的旨意要他痊癒時，耶穌立刻醫治他（</w:t>
+      </w:r>
+      <w:hyperlink r:id="rId46">
+        <w:r>
+          <w:rPr>
+            <w:lang w:val="zh_TW" w:bidi="zh_TW"/>
+          </w:rPr>
+          <w:rPr>
+            <w:color w:val="0000EE"/>
+            <w:u w:val="single"/>
+          </w:rPr>
+          <w:t>可1:40</w:t>
+        </w:r>
+      </w:hyperlink>
+      <w:r>
+        <w:rPr>
+          <w:lang w:val="zh_TW" w:bidi="zh_TW"/>
+        </w:rPr>
+        <w:t>；</w:t>
+      </w:r>
+      <w:hyperlink r:id="rId47">
+        <w:r>
+          <w:rPr>
+            <w:lang w:val="zh_TW" w:bidi="zh_TW"/>
+          </w:rPr>
+          <w:rPr>
+            <w:color w:val="0000EE"/>
+            <w:u w:val="single"/>
+          </w:rPr>
+          <w:t>路5:12–13</w:t>
+        </w:r>
+      </w:hyperlink>
+      <w:r>
+        <w:rPr>
+          <w:lang w:val="zh_TW" w:bidi="zh_TW"/>
+        </w:rPr>
+        <w:t>）。</w:t>
+      </w:r>
+    </w:p>
+    <w:p>
+      <w:pPr/>
+      <w:r>
+        <w:rPr>
+          <w:lang w:val="zh_TW" w:bidi="zh_TW"/>
+        </w:rPr>
+      </w:r>
+      <w:r>
+        <w:rPr>
+          <w:lang w:val="zh_TW" w:bidi="zh_TW"/>
+        </w:rPr>
+        <w:t>耶穌總是關注個人的全面健康或完整性，而不僅僅是災病的症狀。祂經常首先處理屬靈問題，即使病人一開始是為了身體問題而來找祂。祂與撒馬利亞婦人的對話，集中在她內心矛盾的根本問題上（</w:t>
+      </w:r>
+      <w:hyperlink r:id="rId48">
+        <w:r>
+          <w:rPr>
+            <w:lang w:val="zh_TW" w:bidi="zh_TW"/>
+          </w:rPr>
+          <w:rPr>
+            <w:color w:val="0000EE"/>
+            <w:u w:val="single"/>
+          </w:rPr>
+          <w:t>約4:5–30</w:t>
+        </w:r>
+      </w:hyperlink>
+      <w:r>
+        <w:rPr>
+          <w:lang w:val="zh_TW" w:bidi="zh_TW"/>
+        </w:rPr>
+        <w:t>）。而登山寶訓基本上是處理人類行為的正確態度和動機，若能遵守，將大大減少個人和社會的痛苦。對耶穌來說，健康不僅僅是沒有身體和心理上的疾病，而是讓人成為他們本來應該成為的完整個體。</w:t>
+      </w:r>
+    </w:p>
+    <w:p>
+      <w:pPr/>
+      <w:r>
+        <w:rPr>
+          <w:lang w:val="zh_TW" w:bidi="zh_TW"/>
+        </w:rPr>
+      </w:r>
+      <w:r>
+        <w:rPr>
           <w:i/>
           <w:lang w:val="zh_TW" w:bidi="zh_TW"/>
         </w:rPr>
@@ -565,7 +1174,7 @@
         <w:rPr>
           <w:lang w:val="zh_TW" w:bidi="zh_TW"/>
         </w:rPr>
-        <w:t>潔淨與不潔淨的規定</w:t>
+        <w:t>藥物與醫療實踐</w:t>
       </w:r>
       <w:r>
         <w:rPr>
@@ -577,7 +1186,19 @@
         <w:rPr>
           <w:lang w:val="zh_TW" w:bidi="zh_TW"/>
         </w:rPr>
-        <w:t>飲食的律法（摩西之後）</w:t>
+        <w:t>瘟疫</w:t>
+      </w:r>
+      <w:r>
+        <w:rPr>
+          <w:lang w:val="zh_TW" w:bidi="zh_TW"/>
+        </w:rPr>
+        <w:t>；</w:t>
+      </w:r>
+      <w:r>
+        <w:rPr>
+          <w:lang w:val="zh_TW" w:bidi="zh_TW"/>
+        </w:rPr>
+        <w:t>災禍</w:t>
       </w:r>
       <w:r>
         <w:rPr>
